--- a/appV3/Template/templateV1.docx
+++ b/appV3/Template/templateV1.docx
@@ -23,12 +23,72 @@
           <w:noProof/>
           <w:lang w:val="fr-FR" w:eastAsia="fr-FR"/>
         </w:rPr>
+        <w:drawing>
+          <wp:anchor distT="0" distB="0" distL="114300" distR="114300" simplePos="0" relativeHeight="251663360" behindDoc="1" locked="0" layoutInCell="1" allowOverlap="1">
+            <wp:simplePos x="0" y="0"/>
+            <wp:positionH relativeFrom="column">
+              <wp:posOffset>-848995</wp:posOffset>
+            </wp:positionH>
+            <wp:positionV relativeFrom="paragraph">
+              <wp:posOffset>-429895</wp:posOffset>
+            </wp:positionV>
+            <wp:extent cx="7639050" cy="10140950"/>
+            <wp:effectExtent l="19050" t="0" r="0" b="0"/>
+            <wp:wrapNone/>
+            <wp:docPr id="2" name="Image 1" descr="C:\Users\alex.medina-stg@lumiplan.local\AppData\Local\Temp\Rar$DIa0.041\image3.jpeg"/>
+            <wp:cNvGraphicFramePr>
+              <a:graphicFrameLocks xmlns:a="http://schemas.openxmlformats.org/drawingml/2006/main" noChangeAspect="1"/>
+            </wp:cNvGraphicFramePr>
+            <a:graphic xmlns:a="http://schemas.openxmlformats.org/drawingml/2006/main">
+              <a:graphicData uri="http://schemas.openxmlformats.org/drawingml/2006/picture">
+                <pic:pic xmlns:pic="http://schemas.openxmlformats.org/drawingml/2006/picture">
+                  <pic:nvPicPr>
+                    <pic:cNvPr id="0" name="Picture 1" descr="C:\Users\alex.medina-stg@lumiplan.local\AppData\Local\Temp\Rar$DIa0.041\image3.jpeg"/>
+                    <pic:cNvPicPr>
+                      <a:picLocks noChangeAspect="1" noChangeArrowheads="1"/>
+                    </pic:cNvPicPr>
+                  </pic:nvPicPr>
+                  <pic:blipFill>
+                    <a:blip r:embed="rId8" cstate="print"/>
+                    <a:srcRect/>
+                    <a:stretch>
+                      <a:fillRect/>
+                    </a:stretch>
+                  </pic:blipFill>
+                  <pic:spPr bwMode="auto">
+                    <a:xfrm>
+                      <a:off x="0" y="0"/>
+                      <a:ext cx="7639050" cy="10140950"/>
+                    </a:xfrm>
+                    <a:prstGeom prst="rect">
+                      <a:avLst/>
+                    </a:prstGeom>
+                    <a:noFill/>
+                    <a:ln w="9525">
+                      <a:noFill/>
+                      <a:miter lim="800000"/>
+                      <a:headEnd/>
+                      <a:tailEnd/>
+                    </a:ln>
+                  </pic:spPr>
+                </pic:pic>
+              </a:graphicData>
+            </a:graphic>
+          </wp:anchor>
+        </w:drawing>
+      </w:r>
+      <w:r>
+        <w:rPr>
+          <w:rFonts w:cs="Arial"/>
+          <w:noProof/>
+          <w:lang w:val="fr-FR" w:eastAsia="fr-FR"/>
+        </w:rPr>
         <w:pict>
           <v:shapetype id="_x0000_t202" coordsize="21600,21600" o:spt="202" path="m,l,21600r21600,l21600,xe">
             <v:stroke joinstyle="miter"/>
             <v:path gradientshapeok="t" o:connecttype="rect"/>
           </v:shapetype>
-          <v:shape id="_x0000_s1026" type="#_x0000_t202" style="position:absolute;margin-left:26.75pt;margin-top:746.25pt;width:166.6pt;height:51.4pt;z-index:251660288;visibility:visible;mso-position-horizontal-relative:page;mso-position-vertical-relative:page;mso-height-relative:margin" o:gfxdata="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" filled="f" stroked="f" strokeweight=".5pt">
+          <v:shape id="_x0000_s1026" type="#_x0000_t202" style="position:absolute;margin-left:20.75pt;margin-top:776.5pt;width:166.6pt;height:51.4pt;z-index:251660288;visibility:visible;mso-position-horizontal-relative:page;mso-position-vertical-relative:page;mso-height-relative:margin" o:gfxdata="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" filled="f" stroked="f" strokeweight=".5pt">
             <v:path arrowok="t"/>
             <v:textbox style="mso-next-textbox:#_x0000_s1026">
               <w:txbxContent>
@@ -79,7 +139,7 @@
           <w:lang w:val="fr-FR" w:eastAsia="fr-FR"/>
         </w:rPr>
         <w:pict>
-          <v:shape id="_x0000_s1027" type="#_x0000_t202" style="position:absolute;margin-left:196.5pt;margin-top:746.25pt;width:231pt;height:51.4pt;z-index:251661312;visibility:visible;mso-position-horizontal-relative:page;mso-position-vertical-relative:page;mso-height-relative:margin" o:gfxdata="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" filled="f" stroked="f" strokeweight=".5pt">
+          <v:shape id="_x0000_s1027" type="#_x0000_t202" style="position:absolute;margin-left:194pt;margin-top:781.25pt;width:231pt;height:51.4pt;z-index:251661312;visibility:visible;mso-position-horizontal-relative:page;mso-position-vertical-relative:page;mso-height-relative:margin" o:gfxdata="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" filled="f" stroked="f" strokeweight=".5pt">
             <v:path arrowok="t"/>
             <v:textbox style="mso-next-textbox:#_x0000_s1027">
               <w:txbxContent>
@@ -219,7 +279,7 @@
                         <pic:cNvPicPr/>
                       </pic:nvPicPr>
                       <pic:blipFill>
-                        <a:blip r:embed="rId6" cstate="print"/>
+                        <a:blip r:embed="rId9" cstate="print"/>
                         <a:stretch>
                           <a:fillRect/>
                         </a:stretch>
@@ -753,15 +813,6 @@
                     <w:b w:val="0"/>
                   </w:rPr>
                 </w:pPr>
-                <w:r>
-                  <w:rPr>
-                    <w:rFonts w:cs="Arial"/>
-                    <w:i/>
-                    <w:color w:val="7F7F7F" w:themeColor="text1" w:themeTint="80"/>
-                    <w:sz w:val="16"/>
-                  </w:rPr>
-                  <w:t xml:space="preserve">  </w:t>
-                </w:r>
               </w:p>
             </w:tc>
             <w:tc>
@@ -2925,8 +2976,8 @@
       <w:bookmarkStart w:id="92" w:name="_Toc450652596"/>
       <w:bookmarkStart w:id="93" w:name="_Toc450655393"/>
       <w:bookmarkStart w:id="94" w:name="_Toc450658159"/>
-      <w:bookmarkStart w:id="95" w:name="_Toc371506311"/>
-      <w:bookmarkStart w:id="96" w:name="_Toc452457148"/>
+      <w:bookmarkStart w:id="95" w:name="_Toc452457148"/>
+      <w:bookmarkStart w:id="96" w:name="_Toc371506311"/>
       <w:bookmarkEnd w:id="65"/>
       <w:bookmarkEnd w:id="66"/>
       <w:bookmarkEnd w:id="67"/>
@@ -2957,7 +3008,7 @@
       <w:bookmarkEnd w:id="92"/>
       <w:bookmarkEnd w:id="93"/>
       <w:bookmarkEnd w:id="94"/>
-      <w:bookmarkEnd w:id="96"/>
+      <w:bookmarkEnd w:id="95"/>
     </w:p>
     <w:p>
       <w:pPr>
@@ -3085,8 +3136,8 @@
       <w:bookmarkStart w:id="141" w:name="_Toc450652598"/>
       <w:bookmarkStart w:id="142" w:name="_Toc450655395"/>
       <w:bookmarkStart w:id="143" w:name="_Toc450658161"/>
-      <w:bookmarkStart w:id="144" w:name="_Toc437361039"/>
-      <w:bookmarkStart w:id="145" w:name="_Toc452457150"/>
+      <w:bookmarkStart w:id="144" w:name="_Toc452457150"/>
+      <w:bookmarkStart w:id="145" w:name="_Toc437361039"/>
       <w:bookmarkEnd w:id="128"/>
       <w:bookmarkEnd w:id="129"/>
       <w:bookmarkEnd w:id="130"/>
@@ -3103,7 +3154,7 @@
       <w:bookmarkEnd w:id="141"/>
       <w:bookmarkEnd w:id="142"/>
       <w:bookmarkEnd w:id="143"/>
-      <w:bookmarkEnd w:id="145"/>
+      <w:bookmarkEnd w:id="144"/>
     </w:p>
     <w:p>
       <w:pPr>
@@ -3140,8 +3191,8 @@
         </w:rPr>
         <w:t xml:space="preserve"> de validation</w:t>
       </w:r>
-      <w:bookmarkEnd w:id="95"/>
-      <w:bookmarkEnd w:id="144"/>
+      <w:bookmarkEnd w:id="96"/>
+      <w:bookmarkEnd w:id="145"/>
       <w:bookmarkEnd w:id="146"/>
       <w:bookmarkEnd w:id="147"/>
       <w:bookmarkEnd w:id="148"/>
@@ -4150,6 +4201,7 @@
           <w:p>
             <w:pPr>
               <w:spacing w:before="40" w:after="40"/>
+              <w:jc w:val="center"/>
               <w:rPr>
                 <w:b/>
               </w:rPr>
@@ -4195,12 +4247,6 @@
               <w:fldChar w:fldCharType="end"/>
             </w:r>
             <w:bookmarkEnd w:id="168"/>
-            <w:r>
-              <w:rPr>
-                <w:b/>
-              </w:rPr>
-              <w:t xml:space="preserve">  </w:t>
-            </w:r>
           </w:p>
         </w:tc>
         <w:tc>
@@ -4270,6 +4316,7 @@
           <w:p>
             <w:pPr>
               <w:spacing w:before="40" w:after="40"/>
+              <w:jc w:val="center"/>
               <w:rPr>
                 <w:b/>
               </w:rPr>
@@ -4312,12 +4359,6 @@
                 <w:b/>
               </w:rPr>
               <w:fldChar w:fldCharType="end"/>
-            </w:r>
-            <w:r>
-              <w:rPr>
-                <w:b/>
-              </w:rPr>
-              <w:t xml:space="preserve">  </w:t>
             </w:r>
           </w:p>
         </w:tc>
@@ -4379,6 +4420,7 @@
           <w:p>
             <w:pPr>
               <w:spacing w:before="40" w:after="40"/>
+              <w:jc w:val="center"/>
               <w:rPr>
                 <w:b/>
               </w:rPr>
@@ -4404,9 +4446,6 @@
             </w:r>
             <w:r>
               <w:fldChar w:fldCharType="end"/>
-            </w:r>
-            <w:r>
-              <w:t xml:space="preserve">  </w:t>
             </w:r>
           </w:p>
         </w:tc>
@@ -4800,8 +4839,8 @@
       <w:bookmarkStart w:id="187" w:name="_Toc450652603"/>
       <w:bookmarkStart w:id="188" w:name="_Toc450655400"/>
       <w:bookmarkStart w:id="189" w:name="_Toc450658166"/>
-      <w:bookmarkStart w:id="190" w:name="_Toc421704378"/>
-      <w:bookmarkStart w:id="191" w:name="_Toc452457155"/>
+      <w:bookmarkStart w:id="190" w:name="_Toc452457155"/>
+      <w:bookmarkStart w:id="191" w:name="_Toc421704378"/>
       <w:bookmarkEnd w:id="0"/>
       <w:bookmarkEnd w:id="1"/>
       <w:bookmarkEnd w:id="181"/>
@@ -4813,7 +4852,7 @@
       <w:bookmarkEnd w:id="187"/>
       <w:bookmarkEnd w:id="188"/>
       <w:bookmarkEnd w:id="189"/>
-      <w:bookmarkEnd w:id="191"/>
+      <w:bookmarkEnd w:id="190"/>
     </w:p>
     <w:p>
       <w:pPr>
@@ -4927,8 +4966,8 @@
       <w:bookmarkStart w:id="217" w:name="_Toc450652606"/>
       <w:bookmarkStart w:id="218" w:name="_Toc450655403"/>
       <w:bookmarkStart w:id="219" w:name="_Toc450658169"/>
-      <w:bookmarkStart w:id="220" w:name="_Toc450144811"/>
-      <w:bookmarkStart w:id="221" w:name="_Toc452457158"/>
+      <w:bookmarkStart w:id="220" w:name="_Toc452457158"/>
+      <w:bookmarkStart w:id="221" w:name="_Toc450144811"/>
       <w:bookmarkEnd w:id="212"/>
       <w:bookmarkEnd w:id="213"/>
       <w:bookmarkEnd w:id="214"/>
@@ -4937,10 +4976,10 @@
       <w:bookmarkEnd w:id="217"/>
       <w:bookmarkEnd w:id="218"/>
       <w:bookmarkEnd w:id="219"/>
-      <w:bookmarkEnd w:id="221"/>
-    </w:p>
-    <w:bookmarkEnd w:id="190"/>
-    <w:bookmarkEnd w:id="220"/>
+      <w:bookmarkEnd w:id="220"/>
+    </w:p>
+    <w:bookmarkEnd w:id="191"/>
+    <w:bookmarkEnd w:id="221"/>
     <w:p>
       <w:r>
         <w:t xml:space="preserve">{%r for fiche in </w:t>
@@ -4952,6 +4991,67 @@
       <w:proofErr w:type="gramEnd"/>
       <w:r>
         <w:t>}</w:t>
+      </w:r>
+    </w:p>
+    <w:p>
+      <w:r>
+        <w:t xml:space="preserve">{%p if </w:t>
+      </w:r>
+      <w:proofErr w:type="spellStart"/>
+      <w:r>
+        <w:t>fiche.is_children</w:t>
+      </w:r>
+      <w:proofErr w:type="spellEnd"/>
+      <w:r>
+        <w:t xml:space="preserve"> %}{%p if </w:t>
+      </w:r>
+      <w:proofErr w:type="spellStart"/>
+      <w:r>
+        <w:t>fiche.other_father</w:t>
+      </w:r>
+      <w:proofErr w:type="spellEnd"/>
+      <w:r>
+        <w:t xml:space="preserve"> %}</w:t>
+      </w:r>
+    </w:p>
+    <w:p>
+      <w:pPr>
+        <w:pStyle w:val="Titre1"/>
+      </w:pPr>
+      <w:r>
+        <w:t>{{</w:t>
+      </w:r>
+      <w:proofErr w:type="spellStart"/>
+      <w:r>
+        <w:t>fiche.Parent</w:t>
+      </w:r>
+      <w:proofErr w:type="spellEnd"/>
+      <w:r>
+        <w:t>}}</w:t>
+      </w:r>
+    </w:p>
+    <w:p>
+      <w:r>
+        <w:t xml:space="preserve">{%p </w:t>
+      </w:r>
+      <w:proofErr w:type="spellStart"/>
+      <w:r>
+        <w:t>endif</w:t>
+      </w:r>
+      <w:proofErr w:type="spellEnd"/>
+      <w:r>
+        <w:t xml:space="preserve"> %}</w:t>
+      </w:r>
+      <w:r>
+        <w:t xml:space="preserve">{%p </w:t>
+      </w:r>
+      <w:proofErr w:type="spellStart"/>
+      <w:r>
+        <w:t>endif</w:t>
+      </w:r>
+      <w:proofErr w:type="spellEnd"/>
+      <w:r>
+        <w:t xml:space="preserve"> %}</w:t>
       </w:r>
     </w:p>
     <w:p>
@@ -4960,41 +5060,23 @@
         <w:keepNext w:val="0"/>
         <w:numPr>
           <w:ilvl w:val="0"/>
-          <w:numId w:val="9"/>
+          <w:numId w:val="10"/>
         </w:numPr>
         <w:pBdr>
           <w:bottom w:val="none" w:sz="0" w:space="0" w:color="auto"/>
         </w:pBdr>
-        <w:rPr>
-          <w:rFonts w:cs="Arial"/>
-          <w:color w:val="78C5BB"/>
-        </w:rPr>
-      </w:pPr>
-      <w:bookmarkStart w:id="222" w:name="_Toc452457159"/>
-      <w:r>
-        <w:rPr>
-          <w:rFonts w:cs="Arial"/>
-          <w:color w:val="78C5BB"/>
-        </w:rPr>
+      </w:pPr>
+      <w:r>
         <w:t>{{</w:t>
       </w:r>
       <w:proofErr w:type="spellStart"/>
       <w:r>
-        <w:rPr>
-          <w:rFonts w:cs="Arial"/>
-          <w:color w:val="78C5BB"/>
-        </w:rPr>
         <w:t>fiche.Titre</w:t>
       </w:r>
       <w:proofErr w:type="spellEnd"/>
       <w:r>
-        <w:rPr>
-          <w:rFonts w:cs="Arial"/>
-          <w:color w:val="78C5BB"/>
-        </w:rPr>
         <w:t>}}</w:t>
       </w:r>
-      <w:bookmarkEnd w:id="222"/>
     </w:p>
     <w:p/>
     <w:tbl>
@@ -5108,25 +5190,7 @@
                 <w:color w:val="FFFFFF" w:themeColor="background1"/>
                 <w:szCs w:val="20"/>
               </w:rPr>
-              <w:t>{{</w:t>
-            </w:r>
-            <w:r>
-              <w:rPr>
-                <w:rFonts w:cs="Arial"/>
-                <w:b/>
-                <w:color w:val="FFFFFF" w:themeColor="background1"/>
-                <w:szCs w:val="20"/>
-              </w:rPr>
-              <w:t>gen</w:t>
-            </w:r>
-            <w:r>
-              <w:rPr>
-                <w:rFonts w:cs="Arial"/>
-                <w:b/>
-                <w:color w:val="FFFFFF" w:themeColor="background1"/>
-                <w:szCs w:val="20"/>
-              </w:rPr>
-              <w:t>}}</w:t>
+              <w:t>{{gen}}</w:t>
             </w:r>
           </w:p>
         </w:tc>
@@ -5150,31 +5214,7 @@
               <w:rPr>
                 <w:rFonts w:cs="Arial"/>
               </w:rPr>
-              <w:t>{{fiche[</w:t>
-            </w:r>
-            <w:r>
-              <w:rPr>
-                <w:rFonts w:cs="Arial"/>
-              </w:rPr>
-              <w:t>gen</w:t>
-            </w:r>
-            <w:r>
-              <w:rPr>
-                <w:rFonts w:cs="Arial"/>
-              </w:rPr>
-              <w:t>]</w:t>
-            </w:r>
-            <w:r>
-              <w:rPr>
-                <w:rFonts w:cs="Arial"/>
-              </w:rPr>
-              <w:t xml:space="preserve"> </w:t>
-            </w:r>
-            <w:r>
-              <w:rPr>
-                <w:rFonts w:cs="Arial"/>
-              </w:rPr>
-              <w:t>}}</w:t>
+              <w:t>{{fiche[gen] }}</w:t>
             </w:r>
           </w:p>
         </w:tc>
@@ -5239,11 +5279,277 @@
       </w:tr>
     </w:tbl>
     <w:p/>
+    <w:tbl>
+      <w:tblPr>
+        <w:tblStyle w:val="Grilledutableau"/>
+        <w:tblW w:w="10065" w:type="dxa"/>
+        <w:tblInd w:w="-176" w:type="dxa"/>
+        <w:tblBorders>
+          <w:top w:val="single" w:sz="4" w:space="0" w:color="FFFFFF" w:themeColor="background1"/>
+          <w:left w:val="single" w:sz="4" w:space="0" w:color="FFFFFF" w:themeColor="background1"/>
+          <w:bottom w:val="single" w:sz="4" w:space="0" w:color="FFFFFF" w:themeColor="background1"/>
+          <w:right w:val="single" w:sz="4" w:space="0" w:color="FFFFFF" w:themeColor="background1"/>
+          <w:insideH w:val="single" w:sz="4" w:space="0" w:color="FFFFFF" w:themeColor="background1"/>
+          <w:insideV w:val="single" w:sz="4" w:space="0" w:color="FFFFFF" w:themeColor="background1"/>
+        </w:tblBorders>
+        <w:tblLayout w:type="fixed"/>
+        <w:tblLook w:val="04A0"/>
+      </w:tblPr>
+      <w:tblGrid>
+        <w:gridCol w:w="1560"/>
+        <w:gridCol w:w="8505"/>
+      </w:tblGrid>
+      <w:tr>
+        <w:trPr>
+          <w:trHeight w:val="316"/>
+        </w:trPr>
+        <w:tc>
+          <w:tcPr>
+            <w:tcW w:w="10065" w:type="dxa"/>
+            <w:gridSpan w:val="2"/>
+            <w:shd w:val="clear" w:color="auto" w:fill="78C2BB"/>
+          </w:tcPr>
+          <w:p>
+            <w:pPr>
+              <w:rPr>
+                <w:b/>
+              </w:rPr>
+            </w:pPr>
+            <w:r>
+              <w:rPr>
+                <w:b/>
+              </w:rPr>
+              <w:t>{%</w:t>
+            </w:r>
+            <w:proofErr w:type="spellStart"/>
+            <w:r>
+              <w:rPr>
+                <w:b/>
+              </w:rPr>
+              <w:t>tr</w:t>
+            </w:r>
+            <w:proofErr w:type="spellEnd"/>
+            <w:r>
+              <w:rPr>
+                <w:b/>
+              </w:rPr>
+              <w:t xml:space="preserve"> for </w:t>
+            </w:r>
+            <w:proofErr w:type="spellStart"/>
+            <w:r>
+              <w:rPr>
+                <w:b/>
+              </w:rPr>
+              <w:t>autre</w:t>
+            </w:r>
+            <w:proofErr w:type="spellEnd"/>
+            <w:r>
+              <w:rPr>
+                <w:b/>
+              </w:rPr>
+              <w:t xml:space="preserve"> in </w:t>
+            </w:r>
+            <w:r>
+              <w:rPr>
+                <w:b/>
+              </w:rPr>
+              <w:t>Other</w:t>
+            </w:r>
+            <w:r>
+              <w:rPr>
+                <w:b/>
+              </w:rPr>
+              <w:t xml:space="preserve"> %}</w:t>
+            </w:r>
+          </w:p>
+        </w:tc>
+      </w:tr>
+      <w:tr>
+        <w:trPr>
+          <w:trHeight w:val="316"/>
+        </w:trPr>
+        <w:tc>
+          <w:tcPr>
+            <w:tcW w:w="1560" w:type="dxa"/>
+            <w:shd w:val="clear" w:color="auto" w:fill="78C2BB"/>
+          </w:tcPr>
+          <w:p>
+            <w:pPr>
+              <w:rPr>
+                <w:b/>
+                <w:color w:val="FFFFFF" w:themeColor="background1"/>
+              </w:rPr>
+            </w:pPr>
+            <w:r>
+              <w:rPr>
+                <w:b/>
+                <w:color w:val="FFFFFF" w:themeColor="background1"/>
+              </w:rPr>
+              <w:t>{{</w:t>
+            </w:r>
+            <w:proofErr w:type="spellStart"/>
+            <w:r>
+              <w:rPr>
+                <w:b/>
+                <w:color w:val="FFFFFF" w:themeColor="background1"/>
+              </w:rPr>
+              <w:t>autre</w:t>
+            </w:r>
+            <w:proofErr w:type="spellEnd"/>
+            <w:r>
+              <w:rPr>
+                <w:b/>
+                <w:color w:val="FFFFFF" w:themeColor="background1"/>
+              </w:rPr>
+              <w:t>}}</w:t>
+            </w:r>
+          </w:p>
+        </w:tc>
+        <w:tc>
+          <w:tcPr>
+            <w:tcW w:w="8505" w:type="dxa"/>
+            <w:shd w:val="clear" w:color="auto" w:fill="DADDE2"/>
+          </w:tcPr>
+          <w:p>
+            <w:pPr>
+              <w:rPr>
+                <w:b/>
+              </w:rPr>
+            </w:pPr>
+            <w:r>
+              <w:rPr>
+                <w:b/>
+              </w:rPr>
+              <w:t>{{</w:t>
+            </w:r>
+            <w:r>
+              <w:rPr>
+                <w:b/>
+              </w:rPr>
+              <w:t xml:space="preserve">r </w:t>
+            </w:r>
+            <w:r>
+              <w:rPr>
+                <w:b/>
+              </w:rPr>
+              <w:t>fiche[</w:t>
+            </w:r>
+            <w:proofErr w:type="spellStart"/>
+            <w:r>
+              <w:rPr>
+                <w:b/>
+              </w:rPr>
+              <w:t>autre</w:t>
+            </w:r>
+            <w:proofErr w:type="spellEnd"/>
+            <w:r>
+              <w:rPr>
+                <w:b/>
+              </w:rPr>
+              <w:t>] }}</w:t>
+            </w:r>
+          </w:p>
+        </w:tc>
+      </w:tr>
+      <w:tr>
+        <w:trPr>
+          <w:trHeight w:val="316"/>
+        </w:trPr>
+        <w:tc>
+          <w:tcPr>
+            <w:tcW w:w="10065" w:type="dxa"/>
+            <w:gridSpan w:val="2"/>
+            <w:shd w:val="clear" w:color="auto" w:fill="78C2BB"/>
+          </w:tcPr>
+          <w:p>
+            <w:pPr>
+              <w:rPr>
+                <w:b/>
+              </w:rPr>
+            </w:pPr>
+            <w:r>
+              <w:rPr>
+                <w:b/>
+              </w:rPr>
+              <w:t>{%</w:t>
+            </w:r>
+            <w:proofErr w:type="spellStart"/>
+            <w:r>
+              <w:rPr>
+                <w:b/>
+              </w:rPr>
+              <w:t>tr</w:t>
+            </w:r>
+            <w:proofErr w:type="spellEnd"/>
+            <w:r>
+              <w:rPr>
+                <w:b/>
+              </w:rPr>
+              <w:t xml:space="preserve"> </w:t>
+            </w:r>
+            <w:proofErr w:type="spellStart"/>
+            <w:r>
+              <w:rPr>
+                <w:b/>
+              </w:rPr>
+              <w:t>endfor</w:t>
+            </w:r>
+            <w:proofErr w:type="spellEnd"/>
+            <w:r>
+              <w:rPr>
+                <w:b/>
+              </w:rPr>
+              <w:t xml:space="preserve"> %}</w:t>
+            </w:r>
+          </w:p>
+        </w:tc>
+      </w:tr>
+    </w:tbl>
     <w:p>
       <w:pPr>
         <w:rPr>
           <w:b/>
-          <w:lang w:val="fr-FR"/>
+        </w:rPr>
+      </w:pPr>
+      <w:r>
+        <w:rPr>
+          <w:b/>
+        </w:rPr>
+        <w:t xml:space="preserve">{%p if </w:t>
+      </w:r>
+      <w:proofErr w:type="spellStart"/>
+      <w:r>
+        <w:rPr>
+          <w:b/>
+        </w:rPr>
+        <w:t>is_</w:t>
+      </w:r>
+      <w:proofErr w:type="gramStart"/>
+      <w:r>
+        <w:rPr>
+          <w:b/>
+        </w:rPr>
+        <w:t>Statut</w:t>
+      </w:r>
+      <w:proofErr w:type="spellEnd"/>
+      <w:r>
+        <w:rPr>
+          <w:b/>
+        </w:rPr>
+        <w:t>%</w:t>
+      </w:r>
+      <w:proofErr w:type="gramEnd"/>
+      <w:r>
+        <w:rPr>
+          <w:b/>
+        </w:rPr>
+        <w:t>}</w:t>
+      </w:r>
+    </w:p>
+    <w:p>
+      <w:pPr>
+        <w:rPr>
+          <w:b/>
         </w:rPr>
       </w:pPr>
     </w:p>
@@ -5294,13 +5600,13 @@
               <w:keepLines w:val="0"/>
               <w:contextualSpacing w:val="0"/>
               <w:rPr>
-                <w:b w:val="0"/>
+                <w:color w:val="auto"/>
               </w:rPr>
             </w:pPr>
             <w:proofErr w:type="spellStart"/>
             <w:r>
               <w:rPr>
-                <w:b w:val="0"/>
+                <w:color w:val="auto"/>
               </w:rPr>
               <w:t>Conforme</w:t>
             </w:r>
@@ -5324,19 +5630,19 @@
               <w:contextualSpacing w:val="0"/>
               <w:cnfStyle w:val="100000000000"/>
               <w:rPr>
-                <w:b w:val="0"/>
+                <w:color w:val="auto"/>
               </w:rPr>
             </w:pPr>
             <w:r>
               <w:rPr>
-                <w:b w:val="0"/>
+                <w:color w:val="auto"/>
               </w:rPr>
               <w:t xml:space="preserve">Non </w:t>
             </w:r>
             <w:proofErr w:type="spellStart"/>
             <w:r>
               <w:rPr>
-                <w:b w:val="0"/>
+                <w:color w:val="auto"/>
               </w:rPr>
               <w:t>conforme</w:t>
             </w:r>
@@ -5359,12 +5665,12 @@
               <w:contextualSpacing w:val="0"/>
               <w:cnfStyle w:val="100000000000"/>
               <w:rPr>
-                <w:b w:val="0"/>
+                <w:color w:val="auto"/>
               </w:rPr>
             </w:pPr>
             <w:r>
               <w:rPr>
-                <w:b w:val="0"/>
+                <w:color w:val="auto"/>
               </w:rPr>
               <w:t>N/A</w:t>
             </w:r>
@@ -5383,19 +5689,19 @@
               <w:contextualSpacing w:val="0"/>
               <w:cnfStyle w:val="100000000000"/>
               <w:rPr>
-                <w:b w:val="0"/>
+                <w:color w:val="auto"/>
               </w:rPr>
             </w:pPr>
             <w:r>
               <w:rPr>
-                <w:b w:val="0"/>
+                <w:color w:val="auto"/>
               </w:rPr>
               <w:t xml:space="preserve">Non </w:t>
             </w:r>
             <w:proofErr w:type="spellStart"/>
             <w:r>
               <w:rPr>
-                <w:b w:val="0"/>
+                <w:color w:val="auto"/>
               </w:rPr>
               <w:t>exécuté</w:t>
             </w:r>
@@ -5638,28 +5944,40 @@
       <w:pPr>
         <w:rPr>
           <w:b/>
-          <w:lang w:val="fr-FR"/>
-        </w:rPr>
-      </w:pPr>
+        </w:rPr>
+      </w:pPr>
+      <w:proofErr w:type="spellStart"/>
+      <w:proofErr w:type="gramStart"/>
       <w:r>
         <w:rPr>
           <w:b/>
-          <w:lang w:val="fr-FR"/>
-        </w:rPr>
-        <w:t xml:space="preserve">Statut : </w:t>
-      </w:r>
-    </w:p>
-    <w:p>
-      <w:pPr>
+        </w:rPr>
+        <w:t>Statut</w:t>
+      </w:r>
+      <w:proofErr w:type="spellEnd"/>
+      <w:r>
         <w:rPr>
           <w:b/>
-          <w:lang w:val="fr-FR"/>
-        </w:rPr>
-      </w:pPr>
+        </w:rPr>
+        <w:t> :</w:t>
+      </w:r>
+      <w:proofErr w:type="gramEnd"/>
       <w:r>
         <w:rPr>
           <w:b/>
-          <w:lang w:val="fr-FR"/>
+        </w:rPr>
+        <w:t xml:space="preserve"> </w:t>
+      </w:r>
+    </w:p>
+    <w:p>
+      <w:pPr>
+        <w:rPr>
+          <w:b/>
+        </w:rPr>
+      </w:pPr>
+      <w:r>
+        <w:rPr>
+          <w:b/>
         </w:rPr>
         <w:t xml:space="preserve">  </w:t>
       </w:r>
@@ -5668,7 +5986,6 @@
       <w:pPr>
         <w:rPr>
           <w:b/>
-          <w:lang w:val="fr-FR"/>
         </w:rPr>
       </w:pPr>
     </w:p>
@@ -5676,18 +5993,57 @@
       <w:pPr>
         <w:rPr>
           <w:b/>
-          <w:lang w:val="fr-FR"/>
-        </w:rPr>
-      </w:pPr>
-      <w:r>
+        </w:rPr>
+      </w:pPr>
+    </w:p>
+    <w:p>
+      <w:pPr>
         <w:rPr>
           <w:b/>
-          <w:lang w:val="fr-FR"/>
-        </w:rPr>
-        <w:t xml:space="preserve">  </w:t>
-      </w:r>
-    </w:p>
-    <w:p/>
+        </w:rPr>
+      </w:pPr>
+      <w:r>
+        <w:rPr>
+          <w:b/>
+        </w:rPr>
+        <w:t xml:space="preserve">{%p </w:t>
+      </w:r>
+      <w:proofErr w:type="spellStart"/>
+      <w:r>
+        <w:rPr>
+          <w:b/>
+        </w:rPr>
+        <w:t>endif</w:t>
+      </w:r>
+      <w:proofErr w:type="spellEnd"/>
+      <w:r>
+        <w:rPr>
+          <w:b/>
+        </w:rPr>
+        <w:t xml:space="preserve"> %}</w:t>
+      </w:r>
+    </w:p>
+    <w:p>
+      <w:r>
+        <w:t xml:space="preserve">{%p if </w:t>
+      </w:r>
+      <w:proofErr w:type="spellStart"/>
+      <w:r>
+        <w:t>is_</w:t>
+      </w:r>
+      <w:proofErr w:type="gramStart"/>
+      <w:r>
+        <w:t>Etape</w:t>
+      </w:r>
+      <w:proofErr w:type="spellEnd"/>
+      <w:r>
+        <w:t>%</w:t>
+      </w:r>
+      <w:proofErr w:type="gramEnd"/>
+      <w:r>
+        <w:t>}</w:t>
+      </w:r>
+    </w:p>
     <w:p/>
     <w:tbl>
       <w:tblPr>
@@ -5734,14 +6090,12 @@
             <w:pPr>
               <w:rPr>
                 <w:b/>
-                <w:color w:val="FFFFFF" w:themeColor="background1"/>
                 <w:lang w:val="fr-FR"/>
               </w:rPr>
             </w:pPr>
             <w:r>
               <w:rPr>
                 <w:b/>
-                <w:color w:val="FFFFFF" w:themeColor="background1"/>
                 <w:lang w:val="fr-FR"/>
               </w:rPr>
               <w:t>Action</w:t>
@@ -5758,14 +6112,12 @@
             <w:pPr>
               <w:rPr>
                 <w:b/>
-                <w:color w:val="FFFFFF" w:themeColor="background1"/>
                 <w:lang w:val="fr-FR"/>
               </w:rPr>
             </w:pPr>
             <w:r>
               <w:rPr>
                 <w:b/>
-                <w:color w:val="FFFFFF" w:themeColor="background1"/>
                 <w:lang w:val="fr-FR"/>
               </w:rPr>
               <w:t>Résultat attendu</w:t>
@@ -5864,10 +6216,7 @@
               <w:t>{</w:t>
             </w:r>
             <w:r>
-              <w:t>{</w:t>
-            </w:r>
-            <w:r>
-              <w:t xml:space="preserve">r </w:t>
+              <w:t xml:space="preserve">{r </w:t>
             </w:r>
             <w:proofErr w:type="spellStart"/>
             <w:r>
@@ -5975,6 +6324,19 @@
         </w:tc>
       </w:tr>
     </w:tbl>
+    <w:p>
+      <w:r>
+        <w:t xml:space="preserve">{%p </w:t>
+      </w:r>
+      <w:proofErr w:type="spellStart"/>
+      <w:r>
+        <w:t>endif</w:t>
+      </w:r>
+      <w:proofErr w:type="spellEnd"/>
+      <w:r>
+        <w:t xml:space="preserve"> %}</w:t>
+      </w:r>
+    </w:p>
     <w:p/>
     <w:p>
       <w:r>
@@ -5989,16 +6351,10 @@
         <w:t xml:space="preserve"> %}</w:t>
       </w:r>
     </w:p>
-    <w:p>
-      <w:pPr>
-        <w:contextualSpacing/>
-      </w:pPr>
-    </w:p>
-    <w:p/>
-    <w:p/>
-    <w:p/>
     <w:p/>
     <w:sectPr>
+      <w:headerReference w:type="default" r:id="rId10"/>
+      <w:footerReference w:type="default" r:id="rId11"/>
       <w:pgSz w:w="11906" w:h="16838"/>
       <w:pgMar w:top="1417" w:right="1133" w:bottom="1417" w:left="1417" w:header="708" w:footer="708" w:gutter="0"/>
       <w:cols w:space="708"/>
@@ -6006,6 +6362,338 @@
     </w:sectPr>
   </w:body>
 </w:document>
+</file>
+
+<file path=word/endnotes.xml><?xml version="1.0" encoding="utf-8"?>
+<w:endnotes xmlns:ve="http://schemas.openxmlformats.org/markup-compatibility/2006" xmlns:o="urn:schemas-microsoft-com:office:office" xmlns:r="http://schemas.openxmlformats.org/officeDocument/2006/relationships" xmlns:m="http://schemas.openxmlformats.org/officeDocument/2006/math" xmlns:v="urn:schemas-microsoft-com:vml" xmlns:wp="http://schemas.openxmlformats.org/drawingml/2006/wordprocessingDrawing" xmlns:w10="urn:schemas-microsoft-com:office:word" xmlns:w="http://schemas.openxmlformats.org/wordprocessingml/2006/main" xmlns:wne="http://schemas.microsoft.com/office/word/2006/wordml">
+  <w:endnote w:type="separator" w:id="-1">
+    <w:p>
+      <w:r>
+        <w:separator/>
+      </w:r>
+    </w:p>
+  </w:endnote>
+  <w:endnote w:type="continuationSeparator" w:id="0">
+    <w:p>
+      <w:r>
+        <w:continuationSeparator/>
+      </w:r>
+    </w:p>
+  </w:endnote>
+</w:endnotes>
+</file>
+
+<file path=word/footer1.xml><?xml version="1.0" encoding="utf-8"?>
+<w:ftr xmlns:ve="http://schemas.openxmlformats.org/markup-compatibility/2006" xmlns:o="urn:schemas-microsoft-com:office:office" xmlns:r="http://schemas.openxmlformats.org/officeDocument/2006/relationships" xmlns:m="http://schemas.openxmlformats.org/officeDocument/2006/math" xmlns:v="urn:schemas-microsoft-com:vml" xmlns:wp="http://schemas.openxmlformats.org/drawingml/2006/wordprocessingDrawing" xmlns:w10="urn:schemas-microsoft-com:office:word" xmlns:w="http://schemas.openxmlformats.org/wordprocessingml/2006/main" xmlns:wne="http://schemas.microsoft.com/office/word/2006/wordml">
+  <w:p>
+    <w:pPr>
+      <w:pStyle w:val="Pieddepage"/>
+      <w:pBdr>
+        <w:top w:val="single" w:sz="18" w:space="1" w:color="C0C0C0"/>
+      </w:pBdr>
+      <w:tabs>
+        <w:tab w:val="center" w:pos="5670"/>
+        <w:tab w:val="right" w:pos="10773"/>
+      </w:tabs>
+      <w:ind w:left="1984" w:right="-624"/>
+      <w:jc w:val="right"/>
+      <w:rPr>
+        <w:rFonts w:cs="Arial"/>
+        <w:b/>
+        <w:color w:val="8C8271"/>
+        <w:sz w:val="18"/>
+        <w:lang w:val="fr-FR"/>
+      </w:rPr>
+    </w:pPr>
+    <w:r>
+      <w:rPr>
+        <w:rFonts w:cs="Arial"/>
+        <w:b/>
+        <w:noProof/>
+        <w:color w:val="8C8271"/>
+        <w:sz w:val="18"/>
+        <w:lang w:val="fr-FR" w:eastAsia="fr-FR"/>
+      </w:rPr>
+      <w:drawing>
+        <wp:anchor distT="0" distB="0" distL="114300" distR="114300" simplePos="0" relativeHeight="251659264" behindDoc="1" locked="0" layoutInCell="1" allowOverlap="1">
+          <wp:simplePos x="0" y="0"/>
+          <wp:positionH relativeFrom="column">
+            <wp:posOffset>-563245</wp:posOffset>
+          </wp:positionH>
+          <wp:positionV relativeFrom="paragraph">
+            <wp:posOffset>-119380</wp:posOffset>
+          </wp:positionV>
+          <wp:extent cx="1371600" cy="539750"/>
+          <wp:effectExtent l="0" t="0" r="0" b="0"/>
+          <wp:wrapTight wrapText="bothSides">
+            <wp:wrapPolygon edited="0">
+              <wp:start x="15900" y="762"/>
+              <wp:lineTo x="0" y="12198"/>
+              <wp:lineTo x="0" y="18296"/>
+              <wp:lineTo x="1500" y="19821"/>
+              <wp:lineTo x="6300" y="19821"/>
+              <wp:lineTo x="7800" y="19821"/>
+              <wp:lineTo x="20700" y="19059"/>
+              <wp:lineTo x="21600" y="16772"/>
+              <wp:lineTo x="19500" y="12960"/>
+              <wp:lineTo x="17700" y="2287"/>
+              <wp:lineTo x="17100" y="762"/>
+              <wp:lineTo x="15900" y="762"/>
+            </wp:wrapPolygon>
+          </wp:wrapTight>
+          <wp:docPr id="771" name="Image 771"/>
+          <wp:cNvGraphicFramePr>
+            <a:graphicFrameLocks xmlns:a="http://schemas.openxmlformats.org/drawingml/2006/main" noChangeAspect="1"/>
+          </wp:cNvGraphicFramePr>
+          <a:graphic xmlns:a="http://schemas.openxmlformats.org/drawingml/2006/main">
+            <a:graphicData uri="http://schemas.openxmlformats.org/drawingml/2006/picture">
+              <pic:pic xmlns:pic="http://schemas.openxmlformats.org/drawingml/2006/picture">
+                <pic:nvPicPr>
+                  <pic:cNvPr id="0" name="Logo-Lumiplan.png"/>
+                  <pic:cNvPicPr/>
+                </pic:nvPicPr>
+                <pic:blipFill rotWithShape="1">
+                  <a:blip r:embed="rId1" cstate="print">
+                    <a:extLst>
+                      <a:ext uri="{28A0092B-C50C-407E-A947-70E740481C1C}">
+                        <a14:useLocalDpi xmlns:a14="http://schemas.microsoft.com/office/drawing/2010/main" xmlns:wps="http://schemas.microsoft.com/office/word/2010/wordprocessingShape" xmlns:wpi="http://schemas.microsoft.com/office/word/2010/wordprocessingInk" xmlns:wpg="http://schemas.microsoft.com/office/word/2010/wordprocessingGroup" xmlns:w15="http://schemas.microsoft.com/office/word/2012/wordml" xmlns:w14="http://schemas.microsoft.com/office/word/2010/wordml" xmlns:w="http://schemas.openxmlformats.org/wordprocessingml/2006/main" xmlns:w10="urn:schemas-microsoft-com:office:word" xmlns:wp14="http://schemas.microsoft.com/office/word/2010/wordprocessingDrawing" xmlns:v="urn:schemas-microsoft-com:vml" xmlns:o="urn:schemas-microsoft-com:office:office" xmlns:mc="http://schemas.openxmlformats.org/markup-compatibility/2006" xmlns:wpc="http://schemas.microsoft.com/office/word/2010/wordprocessingCanvas" xmlns="" val="0"/>
+                      </a:ext>
+                    </a:extLst>
+                  </a:blip>
+                  <a:srcRect l="13087" t="14063" r="13624" b="16146"/>
+                  <a:stretch/>
+                </pic:blipFill>
+                <pic:spPr bwMode="auto">
+                  <a:xfrm>
+                    <a:off x="0" y="0"/>
+                    <a:ext cx="1371600" cy="539750"/>
+                  </a:xfrm>
+                  <a:prstGeom prst="rect">
+                    <a:avLst/>
+                  </a:prstGeom>
+                  <a:ln>
+                    <a:noFill/>
+                  </a:ln>
+                  <a:extLst>
+                    <a:ext uri="{53640926-AAD7-44D8-BBD7-CCE9431645EC}">
+                      <a14:shadowObscured xmlns:a14="http://schemas.microsoft.com/office/drawing/2010/main" xmlns:wps="http://schemas.microsoft.com/office/word/2010/wordprocessingShape" xmlns:wpi="http://schemas.microsoft.com/office/word/2010/wordprocessingInk" xmlns:wpg="http://schemas.microsoft.com/office/word/2010/wordprocessingGroup" xmlns:w15="http://schemas.microsoft.com/office/word/2012/wordml" xmlns:w14="http://schemas.microsoft.com/office/word/2010/wordml" xmlns:w="http://schemas.openxmlformats.org/wordprocessingml/2006/main" xmlns:w10="urn:schemas-microsoft-com:office:word" xmlns:wp14="http://schemas.microsoft.com/office/word/2010/wordprocessingDrawing" xmlns:v="urn:schemas-microsoft-com:vml" xmlns:o="urn:schemas-microsoft-com:office:office" xmlns:mc="http://schemas.openxmlformats.org/markup-compatibility/2006" xmlns:wpc="http://schemas.microsoft.com/office/word/2010/wordprocessingCanvas" xmlns=""/>
+                    </a:ext>
+                  </a:extLst>
+                </pic:spPr>
+              </pic:pic>
+            </a:graphicData>
+          </a:graphic>
+        </wp:anchor>
+      </w:drawing>
+    </w:r>
+    <w:r>
+      <w:rPr>
+        <w:rFonts w:cs="Arial"/>
+        <w:b/>
+        <w:color w:val="8C8271"/>
+        <w:sz w:val="18"/>
+        <w:lang w:val="fr-FR"/>
+      </w:rPr>
+      <w:t xml:space="preserve">PRODUIT – Cahier de Recette – Page </w:t>
+    </w:r>
+    <w:r>
+      <w:rPr>
+        <w:rFonts w:cs="Arial"/>
+        <w:b/>
+        <w:color w:val="8C8271"/>
+        <w:sz w:val="18"/>
+        <w:lang w:val="fr-FR"/>
+      </w:rPr>
+      <w:fldChar w:fldCharType="begin"/>
+    </w:r>
+    <w:r>
+      <w:rPr>
+        <w:rFonts w:cs="Arial"/>
+        <w:b/>
+        <w:color w:val="8C8271"/>
+        <w:sz w:val="18"/>
+        <w:lang w:val="fr-FR"/>
+      </w:rPr>
+      <w:instrText xml:space="preserve"> PAGE   \* MERGEFORMAT </w:instrText>
+    </w:r>
+    <w:r>
+      <w:rPr>
+        <w:rFonts w:cs="Arial"/>
+        <w:b/>
+        <w:color w:val="8C8271"/>
+        <w:sz w:val="18"/>
+        <w:lang w:val="fr-FR"/>
+      </w:rPr>
+      <w:fldChar w:fldCharType="separate"/>
+    </w:r>
+    <w:r>
+      <w:rPr>
+        <w:rFonts w:cs="Arial"/>
+        <w:b/>
+        <w:noProof/>
+        <w:color w:val="8C8271"/>
+        <w:sz w:val="18"/>
+        <w:lang w:val="fr-FR"/>
+      </w:rPr>
+      <w:t>3</w:t>
+    </w:r>
+    <w:r>
+      <w:rPr>
+        <w:rFonts w:cs="Arial"/>
+        <w:b/>
+        <w:color w:val="8C8271"/>
+        <w:sz w:val="18"/>
+        <w:lang w:val="fr-FR"/>
+      </w:rPr>
+      <w:fldChar w:fldCharType="end"/>
+    </w:r>
+    <w:r>
+      <w:rPr>
+        <w:rFonts w:cs="Arial"/>
+        <w:b/>
+        <w:color w:val="8C8271"/>
+        <w:sz w:val="18"/>
+        <w:lang w:val="fr-FR"/>
+      </w:rPr>
+      <w:t>/</w:t>
+    </w:r>
+    <w:r>
+      <w:rPr>
+        <w:rFonts w:cs="Arial"/>
+        <w:b/>
+        <w:color w:val="8C8271"/>
+        <w:sz w:val="18"/>
+        <w:lang w:val="fr-FR"/>
+      </w:rPr>
+      <w:fldChar w:fldCharType="begin"/>
+    </w:r>
+    <w:r>
+      <w:rPr>
+        <w:rFonts w:cs="Arial"/>
+        <w:b/>
+        <w:color w:val="8C8271"/>
+        <w:sz w:val="18"/>
+        <w:lang w:val="fr-FR"/>
+      </w:rPr>
+      <w:instrText xml:space="preserve"> NUMPAGES  \# "0" \* Arabic  \* MERGEFORMAT </w:instrText>
+    </w:r>
+    <w:r>
+      <w:rPr>
+        <w:rFonts w:cs="Arial"/>
+        <w:b/>
+        <w:color w:val="8C8271"/>
+        <w:sz w:val="18"/>
+        <w:lang w:val="fr-FR"/>
+      </w:rPr>
+      <w:fldChar w:fldCharType="separate"/>
+    </w:r>
+    <w:r>
+      <w:rPr>
+        <w:rFonts w:cs="Arial"/>
+        <w:b/>
+        <w:noProof/>
+        <w:color w:val="8C8271"/>
+        <w:sz w:val="18"/>
+        <w:lang w:val="fr-FR"/>
+      </w:rPr>
+      <w:t>9</w:t>
+    </w:r>
+    <w:r>
+      <w:rPr>
+        <w:rFonts w:cs="Arial"/>
+        <w:b/>
+        <w:color w:val="8C8271"/>
+        <w:sz w:val="18"/>
+        <w:lang w:val="fr-FR"/>
+      </w:rPr>
+      <w:fldChar w:fldCharType="end"/>
+    </w:r>
+  </w:p>
+  <w:p>
+    <w:pPr>
+      <w:pStyle w:val="Pieddepage"/>
+      <w:rPr>
+        <w:lang w:val="fr-FR"/>
+      </w:rPr>
+    </w:pPr>
+  </w:p>
+</w:ftr>
+</file>
+
+<file path=word/footnotes.xml><?xml version="1.0" encoding="utf-8"?>
+<w:footnotes xmlns:ve="http://schemas.openxmlformats.org/markup-compatibility/2006" xmlns:o="urn:schemas-microsoft-com:office:office" xmlns:r="http://schemas.openxmlformats.org/officeDocument/2006/relationships" xmlns:m="http://schemas.openxmlformats.org/officeDocument/2006/math" xmlns:v="urn:schemas-microsoft-com:vml" xmlns:wp="http://schemas.openxmlformats.org/drawingml/2006/wordprocessingDrawing" xmlns:w10="urn:schemas-microsoft-com:office:word" xmlns:w="http://schemas.openxmlformats.org/wordprocessingml/2006/main" xmlns:wne="http://schemas.microsoft.com/office/word/2006/wordml">
+  <w:footnote w:type="separator" w:id="-1">
+    <w:p>
+      <w:r>
+        <w:separator/>
+      </w:r>
+    </w:p>
+  </w:footnote>
+  <w:footnote w:type="continuationSeparator" w:id="0">
+    <w:p>
+      <w:r>
+        <w:continuationSeparator/>
+      </w:r>
+    </w:p>
+  </w:footnote>
+</w:footnotes>
+</file>
+
+<file path=word/header1.xml><?xml version="1.0" encoding="utf-8"?>
+<w:hdr xmlns:ve="http://schemas.openxmlformats.org/markup-compatibility/2006" xmlns:o="urn:schemas-microsoft-com:office:office" xmlns:r="http://schemas.openxmlformats.org/officeDocument/2006/relationships" xmlns:m="http://schemas.openxmlformats.org/officeDocument/2006/math" xmlns:v="urn:schemas-microsoft-com:vml" xmlns:wp="http://schemas.openxmlformats.org/drawingml/2006/wordprocessingDrawing" xmlns:w10="urn:schemas-microsoft-com:office:word" xmlns:w="http://schemas.openxmlformats.org/wordprocessingml/2006/main" xmlns:wne="http://schemas.microsoft.com/office/word/2006/wordml">
+  <w:p>
+    <w:pPr>
+      <w:pBdr>
+        <w:bottom w:val="single" w:sz="18" w:space="1" w:color="B6B1AA"/>
+      </w:pBdr>
+      <w:ind w:right="-624"/>
+      <w:jc w:val="right"/>
+      <w:rPr>
+        <w:b/>
+        <w:i/>
+        <w:color w:val="908271"/>
+        <w:sz w:val="14"/>
+        <w:szCs w:val="16"/>
+        <w:lang w:val="fr-FR"/>
+      </w:rPr>
+    </w:pPr>
+    <w:r>
+      <w:rPr>
+        <w:b/>
+        <w:color w:val="908271"/>
+        <w:sz w:val="18"/>
+        <w:lang w:val="fr-FR"/>
+      </w:rPr>
+      <w:t>BE Logiciel</w:t>
+    </w:r>
+    <w:r>
+      <w:rPr>
+        <w:b/>
+        <w:color w:val="908271"/>
+        <w:sz w:val="18"/>
+        <w:lang w:val="fr-FR"/>
+      </w:rPr>
+      <w:t xml:space="preserve"> – cahier de recette</w:t>
+    </w:r>
+    <w:r>
+      <w:rPr>
+        <w:b/>
+        <w:color w:val="908271"/>
+        <w:sz w:val="18"/>
+        <w:lang w:val="fr-FR"/>
+      </w:rPr>
+      <w:t xml:space="preserve"> - PROJET</w:t>
+    </w:r>
+  </w:p>
+  <w:p>
+    <w:pPr>
+      <w:pStyle w:val="En-tte"/>
+      <w:rPr>
+        <w:lang w:val="fr-FR"/>
+      </w:rPr>
+    </w:pPr>
+  </w:p>
+</w:hdr>
 </file>
 
 <file path=word/numbering.xml><?xml version="1.0" encoding="utf-8"?>
@@ -6808,6 +7496,12 @@
     <w:abstractNumId w:val="0"/>
   </w:num>
   <w:num w:numId="9">
+    <w:abstractNumId w:val="5"/>
+    <w:lvlOverride w:ilvl="0">
+      <w:startOverride w:val="1"/>
+    </w:lvlOverride>
+  </w:num>
+  <w:num w:numId="10">
     <w:abstractNumId w:val="5"/>
     <w:lvlOverride w:ilvl="0">
       <w:startOverride w:val="1"/>
@@ -7019,7 +7713,7 @@
     <w:link w:val="Titre2Car"/>
     <w:uiPriority w:val="1"/>
     <w:qFormat/>
-    <w:rsid w:val="00F904D4"/>
+    <w:rsid w:val="00570C56"/>
     <w:pPr>
       <w:keepNext/>
       <w:numPr>
@@ -7035,7 +7729,7 @@
     <w:rPr>
       <w:rFonts w:ascii="Verdana" w:eastAsiaTheme="majorEastAsia" w:hAnsi="Verdana" w:cstheme="majorBidi"/>
       <w:b/>
-      <w:color w:val="000000" w:themeColor="text1"/>
+      <w:color w:val="78C5BB"/>
       <w:sz w:val="40"/>
       <w:szCs w:val="26"/>
     </w:rPr>
@@ -7043,6 +7737,7 @@
   <w:style w:type="character" w:default="1" w:styleId="Policepardfaut">
     <w:name w:val="Default Paragraph Font"/>
     <w:uiPriority w:val="1"/>
+    <w:semiHidden/>
     <w:unhideWhenUsed/>
   </w:style>
   <w:style w:type="table" w:default="1" w:styleId="TableauNormal">
@@ -7072,11 +7767,11 @@
     <w:basedOn w:val="Policepardfaut"/>
     <w:link w:val="Titre2"/>
     <w:uiPriority w:val="1"/>
-    <w:rsid w:val="00F904D4"/>
+    <w:rsid w:val="00570C56"/>
     <w:rPr>
       <w:rFonts w:ascii="Verdana" w:eastAsiaTheme="majorEastAsia" w:hAnsi="Verdana" w:cstheme="majorBidi"/>
       <w:b/>
-      <w:color w:val="000000" w:themeColor="text1"/>
+      <w:color w:val="78C5BB"/>
       <w:sz w:val="40"/>
       <w:szCs w:val="26"/>
       <w:lang w:val="en-US"/>
@@ -7513,6 +8208,62 @@
       <w:lang w:val="en-US"/>
     </w:rPr>
   </w:style>
+  <w:style w:type="paragraph" w:styleId="En-tte">
+    <w:name w:val="header"/>
+    <w:basedOn w:val="Normal"/>
+    <w:link w:val="En-tteCar"/>
+    <w:uiPriority w:val="99"/>
+    <w:semiHidden/>
+    <w:unhideWhenUsed/>
+    <w:rsid w:val="005C0F4A"/>
+    <w:pPr>
+      <w:tabs>
+        <w:tab w:val="center" w:pos="4536"/>
+        <w:tab w:val="right" w:pos="9072"/>
+      </w:tabs>
+    </w:pPr>
+  </w:style>
+  <w:style w:type="character" w:customStyle="1" w:styleId="En-tteCar">
+    <w:name w:val="En-tête Car"/>
+    <w:basedOn w:val="Policepardfaut"/>
+    <w:link w:val="En-tte"/>
+    <w:uiPriority w:val="99"/>
+    <w:semiHidden/>
+    <w:rsid w:val="005C0F4A"/>
+    <w:rPr>
+      <w:rFonts w:ascii="Arial" w:eastAsia="Calibri" w:hAnsi="Arial" w:cs="Times New Roman"/>
+      <w:sz w:val="20"/>
+      <w:szCs w:val="24"/>
+      <w:lang w:val="en-US"/>
+    </w:rPr>
+  </w:style>
+  <w:style w:type="paragraph" w:styleId="Pieddepage">
+    <w:name w:val="footer"/>
+    <w:basedOn w:val="Normal"/>
+    <w:link w:val="PieddepageCar"/>
+    <w:uiPriority w:val="99"/>
+    <w:unhideWhenUsed/>
+    <w:rsid w:val="005C0F4A"/>
+    <w:pPr>
+      <w:tabs>
+        <w:tab w:val="center" w:pos="4536"/>
+        <w:tab w:val="right" w:pos="9072"/>
+      </w:tabs>
+    </w:pPr>
+  </w:style>
+  <w:style w:type="character" w:customStyle="1" w:styleId="PieddepageCar">
+    <w:name w:val="Pied de page Car"/>
+    <w:basedOn w:val="Policepardfaut"/>
+    <w:link w:val="Pieddepage"/>
+    <w:uiPriority w:val="99"/>
+    <w:rsid w:val="005C0F4A"/>
+    <w:rPr>
+      <w:rFonts w:ascii="Arial" w:eastAsia="Calibri" w:hAnsi="Arial" w:cs="Times New Roman"/>
+      <w:sz w:val="20"/>
+      <w:szCs w:val="24"/>
+      <w:lang w:val="en-US"/>
+    </w:rPr>
+  </w:style>
 </w:styles>
 </file>
 
@@ -7804,7 +8555,7 @@
 </file>
 
 <file path=customXml/itemProps1.xml><?xml version="1.0" encoding="utf-8"?>
-<ds:datastoreItem xmlns:ds="http://schemas.openxmlformats.org/officeDocument/2006/customXml" ds:itemID="{23EC9CAA-1F17-4089-9C50-2408441ED575}">
+<ds:datastoreItem xmlns:ds="http://schemas.openxmlformats.org/officeDocument/2006/customXml" ds:itemID="{112B0684-5254-435E-BE3B-E6423608AD55}">
   <ds:schemaRefs>
     <ds:schemaRef ds:uri="http://schemas.openxmlformats.org/officeDocument/2006/bibliography"/>
   </ds:schemaRefs>
